--- a/3 Foundations of NLP and ML/6 Naive Baiyes/14_Missing values.docx
+++ b/3 Foundations of NLP and ML/6 Naive Baiyes/14_Missing values.docx
@@ -120,6 +120,8 @@
         </w:rPr>
         <w:t>” as one category itself.</w:t>
       </w:r>
+      <w:bookmarkStart w:id="0" w:name="_GoBack"/>
+      <w:bookmarkEnd w:id="0"/>
     </w:p>
     <w:p>
       <w:pPr>
@@ -162,7 +164,7 @@
       <w:r>
         <w:rPr>
           <w:noProof/>
-          <w:lang w:eastAsia="en-IN"/>
+          <w:lang w:val="en-US"/>
         </w:rPr>
         <w:drawing>
           <wp:inline distT="0" distB="0" distL="0" distR="0" wp14:anchorId="5AB261A8" wp14:editId="653FA027">
@@ -200,12 +202,10 @@
           </wp:inline>
         </w:drawing>
       </w:r>
-      <w:bookmarkStart w:id="0" w:name="_GoBack"/>
-      <w:bookmarkEnd w:id="0"/>
     </w:p>
     <w:sectPr>
       <w:pgSz w:w="11906" w:h="16838"/>
-      <w:pgMar w:top="1440" w:right="1440" w:bottom="1440" w:left="1440" w:header="708" w:footer="708" w:gutter="0"/>
+      <w:pgMar w:top="720" w:right="720" w:bottom="720" w:left="720" w:header="708" w:footer="708" w:gutter="0"/>
       <w:cols w:space="708"/>
       <w:docGrid w:linePitch="360"/>
     </w:sectPr>
